--- a/法令ファイル/旧優生保護法一時金認定審査会令/旧優生保護法一時金認定審査会令（令和元年政令第三十六号）.docx
+++ b/法令ファイル/旧優生保護法一時金認定審査会令/旧優生保護法一時金認定審査会令（令和元年政令第三十六号）.docx
@@ -234,7 +234,7 @@
     </w:pPr>
     <w:r>
       <w:tab/>
-      <w:t>WeGov v0.1 - FTS141</w:t>
+      <w:t>WeGov v0.2 - FTS141</w:t>
     </w:r>
   </w:p>
 </w:ftr>
